--- a/Week3_Flask_Deployment/211014 - Report - Flask Deployment.docx
+++ b/Week3_Flask_Deployment/211014 - Report - Flask Deployment.docx
@@ -35,6 +35,13 @@
         </w:rPr>
         <w:t>Problem Statement</w:t>
       </w:r>
+    </w:p>
+    <w:p>
+      <w:pPr>
+        <w:rPr>
+          <w:lang w:val="en-US"/>
+        </w:rPr>
+      </w:pPr>
     </w:p>
     <w:p>
       <w:pPr>
@@ -617,7 +624,6 @@
         <w:rPr>
           <w:b/>
         </w:rPr>
-        <w:lastRenderedPageBreak/>
         <w:t>Proposed Approach:</w:t>
       </w:r>
     </w:p>
@@ -911,15 +917,6 @@
   </w:abstractNum>
   <w:num w:numId="1">
     <w:abstractNumId w:val="0"/>
-    <w:lvlOverride w:ilvl="0"/>
-    <w:lvlOverride w:ilvl="1"/>
-    <w:lvlOverride w:ilvl="2"/>
-    <w:lvlOverride w:ilvl="3"/>
-    <w:lvlOverride w:ilvl="4"/>
-    <w:lvlOverride w:ilvl="5"/>
-    <w:lvlOverride w:ilvl="6"/>
-    <w:lvlOverride w:ilvl="7"/>
-    <w:lvlOverride w:ilvl="8"/>
   </w:num>
 </w:numbering>
 </file>
@@ -1047,6 +1044,7 @@
     <w:lsdException w:name="HTML Sample" w:semiHidden="1" w:unhideWhenUsed="1"/>
     <w:lsdException w:name="HTML Typewriter" w:semiHidden="1" w:unhideWhenUsed="1"/>
     <w:lsdException w:name="HTML Variable" w:semiHidden="1" w:unhideWhenUsed="1"/>
+    <w:lsdException w:name="Normal Table" w:semiHidden="1" w:unhideWhenUsed="1"/>
     <w:lsdException w:name="annotation subject" w:semiHidden="1" w:unhideWhenUsed="1"/>
     <w:lsdException w:name="No List" w:semiHidden="1" w:unhideWhenUsed="1"/>
     <w:lsdException w:name="Outline List 1" w:semiHidden="1" w:unhideWhenUsed="1"/>
@@ -1093,8 +1091,10 @@
     <w:lsdException w:name="Table Subtle 2" w:semiHidden="1" w:unhideWhenUsed="1"/>
     <w:lsdException w:name="Table Web 1" w:semiHidden="1" w:unhideWhenUsed="1"/>
     <w:lsdException w:name="Table Web 2" w:semiHidden="1" w:unhideWhenUsed="1"/>
+    <w:lsdException w:name="Table Web 3" w:semiHidden="1" w:unhideWhenUsed="1"/>
     <w:lsdException w:name="Balloon Text" w:semiHidden="1" w:unhideWhenUsed="1"/>
     <w:lsdException w:name="Table Grid" w:uiPriority="39"/>
+    <w:lsdException w:name="Table Theme" w:semiHidden="1" w:unhideWhenUsed="1"/>
     <w:lsdException w:name="Placeholder Text" w:semiHidden="1"/>
     <w:lsdException w:name="No Spacing" w:uiPriority="1" w:qFormat="1"/>
     <w:lsdException w:name="Light Shading" w:uiPriority="60"/>
